--- a/WhiteToriECNS460TermPaper.docx
+++ b/WhiteToriECNS460TermPaper.docx
@@ -2772,6 +2772,339 @@
         <w:t>In summary, a critical consideration of these limitations is essential for a nuanced understanding of the datasets and their visualizations. These constraints highlight the need for caution in generalizing findings and emphasize the importance of contextualizing results within the broader scope of data collection methodologies and potential biases.</w:t>
       </w:r>
     </w:p>
+    <w:p>
+      <w:pPr>
+        <w:pStyle w:val="Header"/>
+        <w:spacing w:line="276" w:lineRule="auto"/>
+        <w:rPr>
+          <w:rFonts w:ascii="Garamond" w:hAnsi="Garamond" w:cs="Times New Roman"/>
+        </w:rPr>
+      </w:pPr>
+    </w:p>
+    <w:p>
+      <w:pPr>
+        <w:pStyle w:val="Header"/>
+        <w:spacing w:line="276" w:lineRule="auto"/>
+        <w:rPr>
+          <w:rFonts w:ascii="Garamond" w:hAnsi="Garamond" w:cs="Times New Roman"/>
+          <w:b/>
+          <w:bCs/>
+          <w:sz w:val="32"/>
+          <w:szCs w:val="32"/>
+        </w:rPr>
+      </w:pPr>
+      <w:r>
+        <w:rPr>
+          <w:rFonts w:ascii="Garamond" w:hAnsi="Garamond" w:cs="Times New Roman"/>
+          <w:b/>
+          <w:bCs/>
+          <w:sz w:val="32"/>
+          <w:szCs w:val="32"/>
+        </w:rPr>
+        <w:t>AI Disclosure</w:t>
+      </w:r>
+      <w:r>
+        <w:rPr>
+          <w:rFonts w:ascii="Garamond" w:hAnsi="Garamond" w:cs="Times New Roman"/>
+          <w:b/>
+          <w:bCs/>
+          <w:sz w:val="32"/>
+          <w:szCs w:val="32"/>
+        </w:rPr>
+        <w:t>:</w:t>
+      </w:r>
+      <w:r>
+        <w:rPr>
+          <w:rFonts w:ascii="Garamond" w:hAnsi="Garamond" w:cs="Times New Roman"/>
+          <w:b/>
+          <w:bCs/>
+          <w:sz w:val="32"/>
+          <w:szCs w:val="32"/>
+        </w:rPr>
+        <w:t xml:space="preserve"> </w:t>
+      </w:r>
+    </w:p>
+    <w:p>
+      <w:pPr>
+        <w:pStyle w:val="Header"/>
+        <w:spacing w:line="276" w:lineRule="auto"/>
+        <w:rPr>
+          <w:rFonts w:ascii="Garamond" w:hAnsi="Garamond" w:cs="Times New Roman"/>
+        </w:rPr>
+      </w:pPr>
+      <w:r>
+        <w:rPr>
+          <w:rFonts w:ascii="Garamond" w:hAnsi="Garamond" w:cs="Times New Roman"/>
+        </w:rPr>
+        <w:t xml:space="preserve">I used </w:t>
+      </w:r>
+      <w:proofErr w:type="spellStart"/>
+      <w:r>
+        <w:rPr>
+          <w:rFonts w:ascii="Garamond" w:hAnsi="Garamond" w:cs="Times New Roman"/>
+        </w:rPr>
+        <w:t>chatGPT</w:t>
+      </w:r>
+      <w:proofErr w:type="spellEnd"/>
+      <w:r>
+        <w:rPr>
+          <w:rFonts w:ascii="Garamond" w:hAnsi="Garamond" w:cs="Times New Roman"/>
+        </w:rPr>
+        <w:t xml:space="preserve"> to help me </w:t>
+      </w:r>
+      <w:r>
+        <w:rPr>
+          <w:rFonts w:ascii="Garamond" w:hAnsi="Garamond" w:cs="Times New Roman"/>
+        </w:rPr>
+        <w:t>create</w:t>
+      </w:r>
+      <w:r>
+        <w:rPr>
+          <w:rFonts w:ascii="Garamond" w:hAnsi="Garamond" w:cs="Times New Roman"/>
+        </w:rPr>
+        <w:t xml:space="preserve"> my</w:t>
+      </w:r>
+      <w:r>
+        <w:rPr>
+          <w:rFonts w:ascii="Garamond" w:hAnsi="Garamond" w:cs="Times New Roman"/>
+        </w:rPr>
+        <w:t xml:space="preserve"> plots. As a start, I used the website that was recommended in class</w:t>
+      </w:r>
+      <w:r>
+        <w:rPr>
+          <w:rStyle w:val="FootnoteReference"/>
+          <w:rFonts w:ascii="Garamond" w:hAnsi="Garamond" w:cs="Times New Roman"/>
+        </w:rPr>
+        <w:footnoteReference w:id="4"/>
+      </w:r>
+      <w:r>
+        <w:rPr>
+          <w:rFonts w:ascii="Garamond" w:hAnsi="Garamond" w:cs="Times New Roman"/>
+        </w:rPr>
+        <w:t xml:space="preserve"> </w:t>
+      </w:r>
+      <w:r>
+        <w:rPr>
+          <w:rFonts w:ascii="Garamond" w:hAnsi="Garamond" w:cs="Times New Roman"/>
+        </w:rPr>
+        <w:t xml:space="preserve">to figure out where I wanted to take this project. Once I figured out the direction I wanted to </w:t>
+      </w:r>
+      <w:r>
+        <w:rPr>
+          <w:rFonts w:ascii="Garamond" w:hAnsi="Garamond" w:cs="Times New Roman"/>
+        </w:rPr>
+        <w:t>go</w:t>
+      </w:r>
+      <w:r>
+        <w:rPr>
+          <w:rFonts w:ascii="Garamond" w:hAnsi="Garamond" w:cs="Times New Roman"/>
+        </w:rPr>
+        <w:t xml:space="preserve">, I used </w:t>
+      </w:r>
+      <w:proofErr w:type="spellStart"/>
+      <w:r>
+        <w:rPr>
+          <w:rFonts w:ascii="Garamond" w:hAnsi="Garamond" w:cs="Times New Roman"/>
+        </w:rPr>
+        <w:t>chatGPT</w:t>
+      </w:r>
+      <w:proofErr w:type="spellEnd"/>
+      <w:r>
+        <w:rPr>
+          <w:rFonts w:ascii="Garamond" w:hAnsi="Garamond" w:cs="Times New Roman"/>
+        </w:rPr>
+        <w:t xml:space="preserve"> to help me</w:t>
+      </w:r>
+      <w:r>
+        <w:rPr>
+          <w:rFonts w:ascii="Garamond" w:hAnsi="Garamond" w:cs="Times New Roman"/>
+        </w:rPr>
+        <w:t xml:space="preserve"> with design specifics. </w:t>
+      </w:r>
+      <w:r>
+        <w:rPr>
+          <w:rFonts w:ascii="Garamond" w:hAnsi="Garamond" w:cs="Times New Roman"/>
+        </w:rPr>
+        <w:t xml:space="preserve">For example, </w:t>
+      </w:r>
+      <w:r>
+        <w:rPr>
+          <w:rFonts w:ascii="Garamond" w:hAnsi="Garamond" w:cs="Times New Roman"/>
+        </w:rPr>
+        <w:t xml:space="preserve">with one of </w:t>
+      </w:r>
+      <w:r>
+        <w:rPr>
+          <w:rFonts w:ascii="Garamond" w:hAnsi="Garamond" w:cs="Times New Roman"/>
+        </w:rPr>
+        <w:t>the pre-COVID</w:t>
+      </w:r>
+      <w:r>
+        <w:rPr>
+          <w:rFonts w:ascii="Garamond" w:hAnsi="Garamond" w:cs="Times New Roman"/>
+        </w:rPr>
+        <w:t xml:space="preserve"> plots</w:t>
+      </w:r>
+      <w:r>
+        <w:rPr>
+          <w:rFonts w:ascii="Garamond" w:hAnsi="Garamond" w:cs="Times New Roman"/>
+        </w:rPr>
+        <w:t xml:space="preserve">, I knew I wanted to create a </w:t>
+      </w:r>
+      <w:r>
+        <w:rPr>
+          <w:rFonts w:ascii="Garamond" w:hAnsi="Garamond" w:cs="Times New Roman"/>
+        </w:rPr>
+        <w:t>boxplot</w:t>
+      </w:r>
+      <w:r>
+        <w:rPr>
+          <w:rFonts w:ascii="Garamond" w:hAnsi="Garamond" w:cs="Times New Roman"/>
+        </w:rPr>
+        <w:t xml:space="preserve"> displaying internet usage</w:t>
+      </w:r>
+      <w:r>
+        <w:rPr>
+          <w:rFonts w:ascii="Garamond" w:hAnsi="Garamond" w:cs="Times New Roman"/>
+        </w:rPr>
+        <w:t xml:space="preserve"> against age and employment type</w:t>
+      </w:r>
+      <w:r>
+        <w:rPr>
+          <w:rFonts w:ascii="Garamond" w:hAnsi="Garamond" w:cs="Times New Roman"/>
+        </w:rPr>
+        <w:t xml:space="preserve">. I honestly had no clue how to execute this idea besides knowing that I wanted to </w:t>
+      </w:r>
+      <w:r>
+        <w:rPr>
+          <w:rFonts w:ascii="Garamond" w:hAnsi="Garamond" w:cs="Times New Roman"/>
+          <w:i/>
+          <w:iCs/>
+        </w:rPr>
+        <w:t xml:space="preserve">ggplot2(). </w:t>
+      </w:r>
+      <w:r>
+        <w:rPr>
+          <w:rFonts w:ascii="Garamond" w:hAnsi="Garamond" w:cs="Times New Roman"/>
+        </w:rPr>
+        <w:t xml:space="preserve">I told </w:t>
+      </w:r>
+      <w:proofErr w:type="spellStart"/>
+      <w:r>
+        <w:rPr>
+          <w:rFonts w:ascii="Garamond" w:hAnsi="Garamond" w:cs="Times New Roman"/>
+        </w:rPr>
+        <w:t>chatGPT</w:t>
+      </w:r>
+      <w:proofErr w:type="spellEnd"/>
+      <w:r>
+        <w:rPr>
+          <w:rFonts w:ascii="Garamond" w:hAnsi="Garamond" w:cs="Times New Roman"/>
+        </w:rPr>
+        <w:t xml:space="preserve"> my idea for the boxplot and it spit out </w:t>
+      </w:r>
+      <w:r>
+        <w:rPr>
+          <w:rFonts w:ascii="Garamond" w:hAnsi="Garamond" w:cs="Times New Roman"/>
+        </w:rPr>
+        <w:t>code necessary to execute this</w:t>
+      </w:r>
+      <w:r>
+        <w:rPr>
+          <w:rFonts w:ascii="Garamond" w:hAnsi="Garamond" w:cs="Times New Roman"/>
+        </w:rPr>
+        <w:t xml:space="preserve">. </w:t>
+      </w:r>
+      <w:r>
+        <w:rPr>
+          <w:rFonts w:ascii="Garamond" w:hAnsi="Garamond" w:cs="Times New Roman"/>
+        </w:rPr>
+        <w:t xml:space="preserve">Some of the specifics I wanted </w:t>
+      </w:r>
+      <w:r>
+        <w:rPr>
+          <w:rFonts w:ascii="Garamond" w:hAnsi="Garamond" w:cs="Times New Roman"/>
+        </w:rPr>
+        <w:t xml:space="preserve">included created a legend that showed </w:t>
+      </w:r>
+      <w:r>
+        <w:rPr>
+          <w:rFonts w:ascii="Garamond" w:hAnsi="Garamond" w:cs="Times New Roman"/>
+        </w:rPr>
+        <w:t>each employment type</w:t>
+      </w:r>
+      <w:r>
+        <w:rPr>
+          <w:rFonts w:ascii="Garamond" w:hAnsi="Garamond" w:cs="Times New Roman"/>
+        </w:rPr>
+        <w:t xml:space="preserve">. </w:t>
+      </w:r>
+      <w:r>
+        <w:rPr>
+          <w:rFonts w:ascii="Garamond" w:hAnsi="Garamond" w:cs="Times New Roman"/>
+        </w:rPr>
+        <w:t xml:space="preserve">I had to </w:t>
+      </w:r>
+      <w:r>
+        <w:rPr>
+          <w:rFonts w:ascii="Garamond" w:hAnsi="Garamond" w:cs="Times New Roman"/>
+        </w:rPr>
+        <w:t>tailor</w:t>
+      </w:r>
+      <w:r>
+        <w:rPr>
+          <w:rFonts w:ascii="Garamond" w:hAnsi="Garamond" w:cs="Times New Roman"/>
+        </w:rPr>
+        <w:t xml:space="preserve"> the code </w:t>
+      </w:r>
+      <w:proofErr w:type="spellStart"/>
+      <w:r>
+        <w:rPr>
+          <w:rFonts w:ascii="Garamond" w:hAnsi="Garamond" w:cs="Times New Roman"/>
+        </w:rPr>
+        <w:t>chatGPT</w:t>
+      </w:r>
+      <w:proofErr w:type="spellEnd"/>
+      <w:r>
+        <w:rPr>
+          <w:rFonts w:ascii="Garamond" w:hAnsi="Garamond" w:cs="Times New Roman"/>
+        </w:rPr>
+        <w:t xml:space="preserve"> provided </w:t>
+      </w:r>
+      <w:r>
+        <w:rPr>
+          <w:rFonts w:ascii="Garamond" w:hAnsi="Garamond" w:cs="Times New Roman"/>
+        </w:rPr>
+        <w:t xml:space="preserve">to my project, and the process was repeated for </w:t>
+      </w:r>
+      <w:r>
+        <w:rPr>
+          <w:rFonts w:ascii="Garamond" w:hAnsi="Garamond" w:cs="Times New Roman"/>
+        </w:rPr>
+        <w:t>all the</w:t>
+      </w:r>
+      <w:r>
+        <w:rPr>
+          <w:rFonts w:ascii="Garamond" w:hAnsi="Garamond" w:cs="Times New Roman"/>
+        </w:rPr>
+        <w:t xml:space="preserve"> other </w:t>
+      </w:r>
+      <w:r>
+        <w:rPr>
+          <w:rFonts w:ascii="Garamond" w:hAnsi="Garamond" w:cs="Times New Roman"/>
+        </w:rPr>
+        <w:t>graphs.</w:t>
+      </w:r>
+    </w:p>
+    <w:p>
+      <w:pPr>
+        <w:pStyle w:val="Header"/>
+        <w:spacing w:line="276" w:lineRule="auto"/>
+        <w:rPr>
+          <w:rFonts w:ascii="Garamond" w:hAnsi="Garamond" w:cs="Times New Roman"/>
+        </w:rPr>
+      </w:pPr>
+    </w:p>
     <w:sectPr>
       <w:headerReference w:type="default" r:id="rId12"/>
       <w:headerReference w:type="first" r:id="rId13"/>
@@ -2937,6 +3270,33 @@
             <w:rStyle w:val="Hyperlink"/>
           </w:rPr>
           <w:t>s/RANDS1_codebook.pdf</w:t>
+        </w:r>
+      </w:hyperlink>
+      <w:r>
+        <w:t xml:space="preserve"> </w:t>
+      </w:r>
+    </w:p>
+  </w:footnote>
+  <w:footnote w:id="4">
+    <w:p>
+      <w:pPr>
+        <w:pStyle w:val="FootnoteText"/>
+      </w:pPr>
+      <w:r>
+        <w:rPr>
+          <w:rStyle w:val="FootnoteReference"/>
+        </w:rPr>
+        <w:footnoteRef/>
+      </w:r>
+      <w:r>
+        <w:t xml:space="preserve"> </w:t>
+      </w:r>
+      <w:hyperlink r:id="rId4" w:history="1">
+        <w:r>
+          <w:rPr>
+            <w:rStyle w:val="Hyperlink"/>
+          </w:rPr>
+          <w:t>https://www.data-to-viz.com/</w:t>
         </w:r>
       </w:hyperlink>
       <w:r>
